--- a/Controlled Documents/Test file/VeTP10.docx
+++ b/Controlled Documents/Test file/VeTP10.docx
@@ -25,6 +25,7 @@
           <w:lang w:val="en-US"/>
         </w:rPr>
       </w:pPr>
+      <w:proofErr w:type="spellStart"/>
       <w:r>
         <w:rPr>
           <w:rFonts w:ascii="Cambria" w:hAnsi="Cambria"/>
@@ -58,6 +59,7 @@
         </w:rPr>
         <w:t>y</w:t>
       </w:r>
+      <w:proofErr w:type="spellEnd"/>
     </w:p>
     <w:p>
       <w:pPr>
@@ -494,8 +496,19 @@
                 <w:szCs w:val="24"/>
                 <w:lang w:val="en-US"/>
               </w:rPr>
-              <w:t>First version, copied from original in LaTex</w:t>
+              <w:t xml:space="preserve">First version, copied from original in </w:t>
             </w:r>
+            <w:proofErr w:type="spellStart"/>
+            <w:r>
+              <w:rPr>
+                <w:rFonts w:ascii="Cambria" w:hAnsi="Cambria" w:cs="Times New Roman"/>
+                <w:sz w:val="24"/>
+                <w:szCs w:val="24"/>
+                <w:lang w:val="en-US"/>
+              </w:rPr>
+              <w:t>LaTex</w:t>
+            </w:r>
+            <w:proofErr w:type="spellEnd"/>
           </w:p>
         </w:tc>
       </w:tr>
@@ -660,11 +673,13 @@
       <w:pPr>
         <w:pStyle w:val="Heading2"/>
         <w:rPr>
-          <w:lang w:val="en-US"/>
-        </w:rPr>
-      </w:pPr>
-      <w:r>
-        <w:rPr>
+          <w:rFonts w:ascii="Cambria" w:hAnsi="Cambria"/>
+          <w:lang w:val="en-US"/>
+        </w:rPr>
+      </w:pPr>
+      <w:r>
+        <w:rPr>
+          <w:rFonts w:ascii="Cambria" w:hAnsi="Cambria"/>
           <w:lang w:val="en-US"/>
         </w:rPr>
         <w:t>Purpose</w:t>
@@ -673,65 +688,92 @@
     <w:p>
       <w:pPr>
         <w:rPr>
-          <w:lang w:val="en-US"/>
-        </w:rPr>
-      </w:pPr>
-      <w:r>
-        <w:rPr>
+          <w:rFonts w:ascii="Cambria" w:hAnsi="Cambria"/>
+          <w:lang w:val="en-US"/>
+        </w:rPr>
+      </w:pPr>
+      <w:r>
+        <w:rPr>
+          <w:rFonts w:ascii="Cambria" w:hAnsi="Cambria"/>
           <w:lang w:val="en-US"/>
         </w:rPr>
         <w:t>The purpose of this test protocol is t</w:t>
       </w:r>
       <w:r>
         <w:rPr>
+          <w:rFonts w:ascii="Cambria" w:hAnsi="Cambria"/>
           <w:lang w:val="en-US"/>
         </w:rPr>
         <w:t xml:space="preserve">o test </w:t>
       </w:r>
       <w:r>
         <w:rPr>
+          <w:rFonts w:ascii="Cambria" w:hAnsi="Cambria"/>
           <w:lang w:val="en-US"/>
         </w:rPr>
         <w:t>SR</w:t>
       </w:r>
       <w:r>
         <w:rPr>
+          <w:rFonts w:ascii="Cambria" w:hAnsi="Cambria"/>
           <w:lang w:val="en-US"/>
         </w:rPr>
         <w:t>8, SR8a, SR8b, and SR8c</w:t>
       </w:r>
       <w:r>
         <w:rPr>
+          <w:rFonts w:ascii="Cambria" w:hAnsi="Cambria"/>
           <w:lang w:val="en-US"/>
         </w:rPr>
         <w:t xml:space="preserve"> </w:t>
       </w:r>
       <w:r>
         <w:rPr>
-          <w:lang w:val="en-US"/>
-        </w:rPr>
-        <w:t xml:space="preserve">of the UrDiary app. These SR are implemented in Use Case </w:t>
-      </w:r>
-      <w:r>
-        <w:rPr>
+          <w:rFonts w:ascii="Cambria" w:hAnsi="Cambria"/>
+          <w:lang w:val="en-US"/>
+        </w:rPr>
+        <w:t xml:space="preserve">of the </w:t>
+      </w:r>
+      <w:proofErr w:type="spellStart"/>
+      <w:r>
+        <w:rPr>
+          <w:rFonts w:ascii="Cambria" w:hAnsi="Cambria"/>
+          <w:lang w:val="en-US"/>
+        </w:rPr>
+        <w:t>UrDiary</w:t>
+      </w:r>
+      <w:proofErr w:type="spellEnd"/>
+      <w:r>
+        <w:rPr>
+          <w:rFonts w:ascii="Cambria" w:hAnsi="Cambria"/>
+          <w:lang w:val="en-US"/>
+        </w:rPr>
+        <w:t xml:space="preserve"> app. These SR are implemented in Use Case </w:t>
+      </w:r>
+      <w:r>
+        <w:rPr>
+          <w:rFonts w:ascii="Cambria" w:hAnsi="Cambria"/>
           <w:lang w:val="en-US"/>
         </w:rPr>
         <w:t>2</w:t>
       </w:r>
       <w:r>
         <w:rPr>
+          <w:rFonts w:ascii="Cambria" w:hAnsi="Cambria"/>
           <w:lang w:val="en-US"/>
         </w:rPr>
         <w:t xml:space="preserve">: </w:t>
       </w:r>
       <w:r>
         <w:rPr>
+          <w:rFonts w:ascii="Cambria" w:hAnsi="Cambria"/>
           <w:lang w:val="en-US"/>
         </w:rPr>
         <w:t>Edit Notifications</w:t>
       </w:r>
       <w:r>
         <w:rPr>
+          <w:rFonts w:ascii="Cambria" w:hAnsi="Cambria"/>
           <w:lang w:val="en-US"/>
         </w:rPr>
         <w:t>.</w:t>
@@ -741,11 +783,13 @@
       <w:pPr>
         <w:pStyle w:val="Heading3"/>
         <w:rPr>
-          <w:lang w:val="en-US"/>
-        </w:rPr>
-      </w:pPr>
-      <w:r>
-        <w:rPr>
+          <w:rFonts w:ascii="Cambria" w:hAnsi="Cambria"/>
+          <w:lang w:val="en-US"/>
+        </w:rPr>
+      </w:pPr>
+      <w:r>
+        <w:rPr>
+          <w:rFonts w:ascii="Cambria" w:hAnsi="Cambria"/>
           <w:lang w:val="en-US"/>
         </w:rPr>
         <w:t>Definition of SR</w:t>
@@ -754,17 +798,20 @@
     <w:p>
       <w:pPr>
         <w:rPr>
-          <w:lang w:val="en-US"/>
-        </w:rPr>
-      </w:pPr>
-      <w:r>
-        <w:rPr>
+          <w:rFonts w:ascii="Cambria" w:hAnsi="Cambria"/>
+          <w:lang w:val="en-US"/>
+        </w:rPr>
+      </w:pPr>
+      <w:r>
+        <w:rPr>
+          <w:rFonts w:ascii="Cambria" w:hAnsi="Cambria"/>
           <w:lang w:val="en-US"/>
         </w:rPr>
         <w:t>SR</w:t>
       </w:r>
       <w:r>
         <w:rPr>
+          <w:rFonts w:ascii="Cambria" w:hAnsi="Cambria"/>
           <w:lang w:val="en-US"/>
         </w:rPr>
         <w:t xml:space="preserve">8: The system must be able to send push notifications as a reminder to fill out a daily evaluation. </w:t>
@@ -773,11 +820,13 @@
     <w:p>
       <w:pPr>
         <w:rPr>
-          <w:lang w:val="en-US"/>
-        </w:rPr>
-      </w:pPr>
-      <w:r>
-        <w:rPr>
+          <w:rFonts w:ascii="Cambria" w:hAnsi="Cambria"/>
+          <w:lang w:val="en-US"/>
+        </w:rPr>
+      </w:pPr>
+      <w:r>
+        <w:rPr>
+          <w:rFonts w:ascii="Cambria" w:hAnsi="Cambria"/>
           <w:lang w:val="en-US"/>
         </w:rPr>
         <w:t xml:space="preserve">SR8a: The system must allow the user to select a time for the notification to be sent each day. </w:t>
@@ -786,11 +835,13 @@
     <w:p>
       <w:pPr>
         <w:rPr>
-          <w:lang w:val="en-US"/>
-        </w:rPr>
-      </w:pPr>
-      <w:r>
-        <w:rPr>
+          <w:rFonts w:ascii="Cambria" w:hAnsi="Cambria"/>
+          <w:lang w:val="en-US"/>
+        </w:rPr>
+      </w:pPr>
+      <w:r>
+        <w:rPr>
+          <w:rFonts w:ascii="Cambria" w:hAnsi="Cambria"/>
           <w:lang w:val="en-US"/>
         </w:rPr>
         <w:t xml:space="preserve">SR8b: The system must by default send the notification at 8 PM each day. </w:t>
@@ -799,11 +850,13 @@
     <w:p>
       <w:pPr>
         <w:rPr>
-          <w:lang w:val="en-US"/>
-        </w:rPr>
-      </w:pPr>
-      <w:r>
-        <w:rPr>
+          <w:rFonts w:ascii="Cambria" w:hAnsi="Cambria"/>
+          <w:lang w:val="en-US"/>
+        </w:rPr>
+      </w:pPr>
+      <w:r>
+        <w:rPr>
+          <w:rFonts w:ascii="Cambria" w:hAnsi="Cambria"/>
           <w:lang w:val="en-US"/>
         </w:rPr>
         <w:t>SR8c: The system must allow the user to turn the reminder for daily evaluations off.</w:t>
@@ -812,11 +865,13 @@
     <w:p>
       <w:pPr>
         <w:rPr>
-          <w:lang w:val="en-US"/>
-        </w:rPr>
-      </w:pPr>
-      <w:r>
-        <w:rPr>
+          <w:rFonts w:ascii="Cambria" w:hAnsi="Cambria"/>
+          <w:lang w:val="en-US"/>
+        </w:rPr>
+      </w:pPr>
+      <w:r>
+        <w:rPr>
+          <w:rFonts w:ascii="Cambria" w:hAnsi="Cambria"/>
           <w:lang w:val="en-US"/>
         </w:rPr>
         <w:t xml:space="preserve"> </w:t>
@@ -826,11 +881,13 @@
       <w:pPr>
         <w:pStyle w:val="Heading2"/>
         <w:rPr>
-          <w:lang w:val="en-US"/>
-        </w:rPr>
-      </w:pPr>
-      <w:r>
-        <w:rPr>
+          <w:rFonts w:ascii="Cambria" w:hAnsi="Cambria"/>
+          <w:lang w:val="en-US"/>
+        </w:rPr>
+      </w:pPr>
+      <w:r>
+        <w:rPr>
+          <w:rFonts w:ascii="Cambria" w:hAnsi="Cambria"/>
           <w:lang w:val="en-US"/>
         </w:rPr>
         <w:t>Scope</w:t>
@@ -839,35 +896,41 @@
     <w:p>
       <w:pPr>
         <w:rPr>
-          <w:lang w:val="en-US"/>
-        </w:rPr>
-      </w:pPr>
-      <w:r>
-        <w:rPr>
+          <w:rFonts w:ascii="Cambria" w:hAnsi="Cambria"/>
+          <w:lang w:val="en-US"/>
+        </w:rPr>
+      </w:pPr>
+      <w:r>
+        <w:rPr>
+          <w:rFonts w:ascii="Cambria" w:hAnsi="Cambria"/>
           <w:lang w:val="en-US"/>
         </w:rPr>
         <w:t>Th</w:t>
       </w:r>
       <w:r>
         <w:rPr>
+          <w:rFonts w:ascii="Cambria" w:hAnsi="Cambria"/>
           <w:lang w:val="en-US"/>
         </w:rPr>
         <w:t>is document outlines the test procedures and the success criteria for these procedures. For a report of the results of these tests, see document VeTR</w:t>
       </w:r>
       <w:r>
         <w:rPr>
+          <w:rFonts w:ascii="Cambria" w:hAnsi="Cambria"/>
           <w:lang w:val="en-US"/>
         </w:rPr>
         <w:t>10</w:t>
       </w:r>
       <w:r>
         <w:rPr>
+          <w:rFonts w:ascii="Cambria" w:hAnsi="Cambria"/>
           <w:lang w:val="en-US"/>
         </w:rPr>
         <w:t>.</w:t>
       </w:r>
       <w:r>
         <w:rPr>
+          <w:rFonts w:ascii="Cambria" w:hAnsi="Cambria"/>
           <w:lang w:val="en-US"/>
         </w:rPr>
         <w:t xml:space="preserve"> </w:t>
@@ -876,6 +939,7 @@
     <w:p>
       <w:pPr>
         <w:rPr>
+          <w:rFonts w:ascii="Cambria" w:hAnsi="Cambria"/>
           <w:lang w:val="en-US"/>
         </w:rPr>
       </w:pPr>
@@ -884,6 +948,7 @@
       <w:pPr>
         <w:pStyle w:val="Heading2"/>
         <w:rPr>
+          <w:rFonts w:ascii="Cambria" w:hAnsi="Cambria"/>
           <w:lang w:val="en-US"/>
         </w:rPr>
       </w:pPr>
@@ -892,11 +957,13 @@
       <w:pPr>
         <w:pStyle w:val="Heading2"/>
         <w:rPr>
-          <w:lang w:val="en-US"/>
-        </w:rPr>
-      </w:pPr>
-      <w:r>
-        <w:rPr>
+          <w:rFonts w:ascii="Cambria" w:hAnsi="Cambria"/>
+          <w:lang w:val="en-US"/>
+        </w:rPr>
+      </w:pPr>
+      <w:r>
+        <w:rPr>
+          <w:rFonts w:ascii="Cambria" w:hAnsi="Cambria"/>
           <w:lang w:val="en-US"/>
         </w:rPr>
         <w:t>Test Procedure</w:t>
@@ -910,23 +977,27 @@
           <w:numId w:val="2"/>
         </w:numPr>
         <w:rPr>
-          <w:lang w:val="en-US"/>
-        </w:rPr>
-      </w:pPr>
-      <w:r>
-        <w:rPr>
+          <w:rFonts w:ascii="Cambria" w:hAnsi="Cambria"/>
+          <w:lang w:val="en-US"/>
+        </w:rPr>
+      </w:pPr>
+      <w:r>
+        <w:rPr>
+          <w:rFonts w:ascii="Cambria" w:hAnsi="Cambria"/>
           <w:lang w:val="en-US"/>
         </w:rPr>
         <w:t>Navigate to the “</w:t>
       </w:r>
       <w:r>
         <w:rPr>
+          <w:rFonts w:ascii="Cambria" w:hAnsi="Cambria"/>
           <w:lang w:val="en-US"/>
         </w:rPr>
         <w:t>Settings</w:t>
       </w:r>
       <w:r>
         <w:rPr>
+          <w:rFonts w:ascii="Cambria" w:hAnsi="Cambria"/>
           <w:lang w:val="en-US"/>
         </w:rPr>
         <w:t xml:space="preserve">” page. </w:t>
@@ -940,11 +1011,13 @@
           <w:numId w:val="2"/>
         </w:numPr>
         <w:rPr>
-          <w:lang w:val="en-US"/>
-        </w:rPr>
-      </w:pPr>
-      <w:r>
-        <w:rPr>
+          <w:rFonts w:ascii="Cambria" w:hAnsi="Cambria"/>
+          <w:lang w:val="en-US"/>
+        </w:rPr>
+      </w:pPr>
+      <w:r>
+        <w:rPr>
+          <w:rFonts w:ascii="Cambria" w:hAnsi="Cambria"/>
           <w:lang w:val="en-US"/>
         </w:rPr>
         <w:t>Enable all notifications by pressing the “Notifications” toggle, ensuring it turns green.</w:t>
@@ -958,11 +1031,13 @@
           <w:numId w:val="2"/>
         </w:numPr>
         <w:rPr>
-          <w:lang w:val="en-US"/>
-        </w:rPr>
-      </w:pPr>
-      <w:r>
-        <w:rPr>
+          <w:rFonts w:ascii="Cambria" w:hAnsi="Cambria"/>
+          <w:lang w:val="en-US"/>
+        </w:rPr>
+      </w:pPr>
+      <w:r>
+        <w:rPr>
+          <w:rFonts w:ascii="Cambria" w:hAnsi="Cambria"/>
           <w:lang w:val="en-US"/>
         </w:rPr>
         <w:t>Check that the default time setting for the daily evaluation reminder is set to 8 PM.</w:t>
@@ -976,11 +1051,13 @@
           <w:numId w:val="2"/>
         </w:numPr>
         <w:rPr>
-          <w:lang w:val="en-US"/>
-        </w:rPr>
-      </w:pPr>
-      <w:r>
-        <w:rPr>
+          <w:rFonts w:ascii="Cambria" w:hAnsi="Cambria"/>
+          <w:lang w:val="en-US"/>
+        </w:rPr>
+      </w:pPr>
+      <w:r>
+        <w:rPr>
+          <w:rFonts w:ascii="Cambria" w:hAnsi="Cambria"/>
           <w:lang w:val="en-US"/>
         </w:rPr>
         <w:t>Close the app.</w:t>
@@ -994,11 +1071,13 @@
           <w:numId w:val="2"/>
         </w:numPr>
         <w:rPr>
-          <w:lang w:val="en-US"/>
-        </w:rPr>
-      </w:pPr>
-      <w:r>
-        <w:rPr>
+          <w:rFonts w:ascii="Cambria" w:hAnsi="Cambria"/>
+          <w:lang w:val="en-US"/>
+        </w:rPr>
+      </w:pPr>
+      <w:r>
+        <w:rPr>
+          <w:rFonts w:ascii="Cambria" w:hAnsi="Cambria"/>
           <w:lang w:val="en-US"/>
         </w:rPr>
         <w:t>Wait until 8 PM.</w:t>
@@ -1012,11 +1091,13 @@
           <w:numId w:val="2"/>
         </w:numPr>
         <w:rPr>
-          <w:lang w:val="en-US"/>
-        </w:rPr>
-      </w:pPr>
-      <w:r>
-        <w:rPr>
+          <w:rFonts w:ascii="Cambria" w:hAnsi="Cambria"/>
+          <w:lang w:val="en-US"/>
+        </w:rPr>
+      </w:pPr>
+      <w:r>
+        <w:rPr>
+          <w:rFonts w:ascii="Cambria" w:hAnsi="Cambria"/>
           <w:lang w:val="en-US"/>
         </w:rPr>
         <w:t xml:space="preserve">Check for a notification. </w:t>
@@ -1030,26 +1111,16 @@
           <w:numId w:val="2"/>
         </w:numPr>
         <w:rPr>
-          <w:lang w:val="en-US"/>
-        </w:rPr>
-      </w:pPr>
-      <w:r>
-        <w:rPr>
-          <w:lang w:val="en-US"/>
-        </w:rPr>
-        <w:t>Navigate to the “</w:t>
-      </w:r>
-      <w:r>
-        <w:rPr>
-          <w:lang w:val="en-US"/>
-        </w:rPr>
-        <w:t>Settings</w:t>
-      </w:r>
-      <w:r>
-        <w:rPr>
-          <w:lang w:val="en-US"/>
-        </w:rPr>
-        <w:t xml:space="preserve">” page. </w:t>
+          <w:rFonts w:ascii="Cambria" w:hAnsi="Cambria"/>
+          <w:lang w:val="en-US"/>
+        </w:rPr>
+      </w:pPr>
+      <w:r>
+        <w:rPr>
+          <w:rFonts w:ascii="Cambria" w:hAnsi="Cambria"/>
+          <w:lang w:val="en-US"/>
+        </w:rPr>
+        <w:t xml:space="preserve">Navigate to the “Settings” page. </w:t>
       </w:r>
     </w:p>
     <w:p>
@@ -1060,17 +1131,20 @@
           <w:numId w:val="2"/>
         </w:numPr>
         <w:rPr>
-          <w:lang w:val="en-US"/>
-        </w:rPr>
-      </w:pPr>
-      <w:r>
-        <w:rPr>
+          <w:rFonts w:ascii="Cambria" w:hAnsi="Cambria"/>
+          <w:lang w:val="en-US"/>
+        </w:rPr>
+      </w:pPr>
+      <w:r>
+        <w:rPr>
+          <w:rFonts w:ascii="Cambria" w:hAnsi="Cambria"/>
           <w:lang w:val="en-US"/>
         </w:rPr>
         <w:t xml:space="preserve">Set the time setting for the daily evaluation reminder to </w:t>
       </w:r>
       <w:r>
         <w:rPr>
+          <w:rFonts w:ascii="Cambria" w:hAnsi="Cambria"/>
           <w:lang w:val="en-US"/>
         </w:rPr>
         <w:t>8:10 PM.</w:t>
@@ -1084,11 +1158,13 @@
           <w:numId w:val="2"/>
         </w:numPr>
         <w:rPr>
-          <w:lang w:val="en-US"/>
-        </w:rPr>
-      </w:pPr>
-      <w:r>
-        <w:rPr>
+          <w:rFonts w:ascii="Cambria" w:hAnsi="Cambria"/>
+          <w:lang w:val="en-US"/>
+        </w:rPr>
+      </w:pPr>
+      <w:r>
+        <w:rPr>
+          <w:rFonts w:ascii="Cambria" w:hAnsi="Cambria"/>
           <w:lang w:val="en-US"/>
         </w:rPr>
         <w:t>Close the app.</w:t>
@@ -1102,11 +1178,13 @@
           <w:numId w:val="2"/>
         </w:numPr>
         <w:rPr>
-          <w:lang w:val="en-US"/>
-        </w:rPr>
-      </w:pPr>
-      <w:r>
-        <w:rPr>
+          <w:rFonts w:ascii="Cambria" w:hAnsi="Cambria"/>
+          <w:lang w:val="en-US"/>
+        </w:rPr>
+      </w:pPr>
+      <w:r>
+        <w:rPr>
+          <w:rFonts w:ascii="Cambria" w:hAnsi="Cambria"/>
           <w:lang w:val="en-US"/>
         </w:rPr>
         <w:t xml:space="preserve">Wait until 8:10 PM. </w:t>
@@ -1120,11 +1198,13 @@
           <w:numId w:val="2"/>
         </w:numPr>
         <w:rPr>
-          <w:lang w:val="en-US"/>
-        </w:rPr>
-      </w:pPr>
-      <w:r>
-        <w:rPr>
+          <w:rFonts w:ascii="Cambria" w:hAnsi="Cambria"/>
+          <w:lang w:val="en-US"/>
+        </w:rPr>
+      </w:pPr>
+      <w:r>
+        <w:rPr>
+          <w:rFonts w:ascii="Cambria" w:hAnsi="Cambria"/>
           <w:lang w:val="en-US"/>
         </w:rPr>
         <w:t xml:space="preserve">Check for a notification. </w:t>
@@ -1138,26 +1218,16 @@
           <w:numId w:val="2"/>
         </w:numPr>
         <w:rPr>
-          <w:lang w:val="en-US"/>
-        </w:rPr>
-      </w:pPr>
-      <w:r>
-        <w:rPr>
-          <w:lang w:val="en-US"/>
-        </w:rPr>
-        <w:t>Navigate to the “</w:t>
-      </w:r>
-      <w:r>
-        <w:rPr>
-          <w:lang w:val="en-US"/>
-        </w:rPr>
-        <w:t>Settings</w:t>
-      </w:r>
-      <w:r>
-        <w:rPr>
-          <w:lang w:val="en-US"/>
-        </w:rPr>
-        <w:t xml:space="preserve">” page. </w:t>
+          <w:rFonts w:ascii="Cambria" w:hAnsi="Cambria"/>
+          <w:lang w:val="en-US"/>
+        </w:rPr>
+      </w:pPr>
+      <w:r>
+        <w:rPr>
+          <w:rFonts w:ascii="Cambria" w:hAnsi="Cambria"/>
+          <w:lang w:val="en-US"/>
+        </w:rPr>
+        <w:t xml:space="preserve">Navigate to the “Settings” page. </w:t>
       </w:r>
     </w:p>
     <w:p>
@@ -1168,11 +1238,13 @@
           <w:numId w:val="2"/>
         </w:numPr>
         <w:rPr>
-          <w:lang w:val="en-US"/>
-        </w:rPr>
-      </w:pPr>
-      <w:r>
-        <w:rPr>
+          <w:rFonts w:ascii="Cambria" w:hAnsi="Cambria"/>
+          <w:lang w:val="en-US"/>
+        </w:rPr>
+      </w:pPr>
+      <w:r>
+        <w:rPr>
+          <w:rFonts w:ascii="Cambria" w:hAnsi="Cambria"/>
           <w:lang w:val="en-US"/>
         </w:rPr>
         <w:t>Disable all notifications by pressing the “Notifications” toggle, ensuring it turns gray.</w:t>
@@ -1186,11 +1258,13 @@
           <w:numId w:val="2"/>
         </w:numPr>
         <w:rPr>
-          <w:lang w:val="en-US"/>
-        </w:rPr>
-      </w:pPr>
-      <w:r>
-        <w:rPr>
+          <w:rFonts w:ascii="Cambria" w:hAnsi="Cambria"/>
+          <w:lang w:val="en-US"/>
+        </w:rPr>
+      </w:pPr>
+      <w:r>
+        <w:rPr>
+          <w:rFonts w:ascii="Cambria" w:hAnsi="Cambria"/>
           <w:lang w:val="en-US"/>
         </w:rPr>
         <w:t xml:space="preserve">Wait 24 hours and check that no notifications are sent. </w:t>
@@ -1200,6 +1274,7 @@
       <w:pPr>
         <w:pStyle w:val="Heading2"/>
         <w:rPr>
+          <w:rFonts w:ascii="Cambria" w:hAnsi="Cambria"/>
           <w:lang w:val="en-US"/>
         </w:rPr>
       </w:pPr>
@@ -1208,11 +1283,13 @@
       <w:pPr>
         <w:pStyle w:val="Heading2"/>
         <w:rPr>
-          <w:lang w:val="en-US"/>
-        </w:rPr>
-      </w:pPr>
-      <w:r>
-        <w:rPr>
+          <w:rFonts w:ascii="Cambria" w:hAnsi="Cambria"/>
+          <w:lang w:val="en-US"/>
+        </w:rPr>
+      </w:pPr>
+      <w:r>
+        <w:rPr>
+          <w:rFonts w:ascii="Cambria" w:hAnsi="Cambria"/>
           <w:lang w:val="en-US"/>
         </w:rPr>
         <w:t>Success Criteria</w:t>
@@ -1221,11 +1298,13 @@
     <w:p>
       <w:pPr>
         <w:rPr>
-          <w:lang w:val="en-US"/>
-        </w:rPr>
-      </w:pPr>
-      <w:r>
-        <w:rPr>
+          <w:rFonts w:ascii="Cambria" w:hAnsi="Cambria"/>
+          <w:lang w:val="en-US"/>
+        </w:rPr>
+      </w:pPr>
+      <w:r>
+        <w:rPr>
+          <w:rFonts w:ascii="Cambria" w:hAnsi="Cambria"/>
           <w:lang w:val="en-US"/>
         </w:rPr>
         <w:t xml:space="preserve">SR8 is met when step 6 is completed, and a notification appears at 8:00 PM. </w:t>
@@ -1234,11 +1313,13 @@
     <w:p>
       <w:pPr>
         <w:rPr>
-          <w:lang w:val="en-US"/>
-        </w:rPr>
-      </w:pPr>
-      <w:r>
-        <w:rPr>
+          <w:rFonts w:ascii="Cambria" w:hAnsi="Cambria"/>
+          <w:lang w:val="en-US"/>
+        </w:rPr>
+      </w:pPr>
+      <w:r>
+        <w:rPr>
+          <w:rFonts w:ascii="Cambria" w:hAnsi="Cambria"/>
           <w:lang w:val="en-US"/>
         </w:rPr>
         <w:t>SR8a is met when step 11 is completed, and a notification appears at 8:10 PM.</w:t>
@@ -1247,11 +1328,13 @@
     <w:p>
       <w:pPr>
         <w:rPr>
-          <w:lang w:val="en-US"/>
-        </w:rPr>
-      </w:pPr>
-      <w:r>
-        <w:rPr>
+          <w:rFonts w:ascii="Cambria" w:hAnsi="Cambria"/>
+          <w:lang w:val="en-US"/>
+        </w:rPr>
+      </w:pPr>
+      <w:r>
+        <w:rPr>
+          <w:rFonts w:ascii="Cambria" w:hAnsi="Cambria"/>
           <w:lang w:val="en-US"/>
         </w:rPr>
         <w:t>SR8b is met when step 6 is completed, and a notification appears at 8:00 PM.</w:t>
@@ -1260,11 +1343,13 @@
     <w:p>
       <w:pPr>
         <w:rPr>
-          <w:lang w:val="en-US"/>
-        </w:rPr>
-      </w:pPr>
-      <w:r>
-        <w:rPr>
+          <w:rFonts w:ascii="Cambria" w:hAnsi="Cambria"/>
+          <w:lang w:val="en-US"/>
+        </w:rPr>
+      </w:pPr>
+      <w:r>
+        <w:rPr>
+          <w:rFonts w:ascii="Cambria" w:hAnsi="Cambria"/>
           <w:lang w:val="en-US"/>
         </w:rPr>
         <w:t xml:space="preserve">SR8c is met when step 14 is completed, and no notification appears. </w:t>
@@ -1502,6 +1587,7 @@
       </w:rPr>
       <w:t xml:space="preserve">Document name: </w:t>
     </w:r>
+    <w:proofErr w:type="gramStart"/>
     <w:r>
       <w:rPr>
         <w:rFonts w:ascii="Cambria" w:hAnsi="Cambria" w:cs="Times New Roman"/>
@@ -1520,6 +1606,7 @@
       </w:rPr>
       <w:t>10</w:t>
     </w:r>
+    <w:proofErr w:type="gramEnd"/>
   </w:p>
 </w:hdr>
 </file>
